--- a/docs/Pranoy_A9920123006194_Dissertation.docx
+++ b/docs/Pranoy_A9920123006194_Dissertation.docx
@@ -7187,6 +7187,72 @@
           <w:lang w:eastAsia="en-GB"/>
         </w:rPr>
       </w:pPr>
+      <w:r>
+        <w:rPr>
+          <w:noProof/>
+        </w:rPr>
+        <w:lastRenderedPageBreak/>
+        <w:drawing>
+          <wp:inline distT="0" distB="0" distL="0" distR="0" wp14:anchorId="3950B97E" wp14:editId="5B1E7598">
+            <wp:extent cx="4075430" cy="8891270"/>
+            <wp:effectExtent l="0" t="0" r="1270" b="5080"/>
+            <wp:docPr id="1047028021" name="Picture 3"/>
+            <wp:cNvGraphicFramePr>
+              <a:graphicFrameLocks xmlns:a="http://schemas.openxmlformats.org/drawingml/2006/main" noChangeAspect="1"/>
+            </wp:cNvGraphicFramePr>
+            <a:graphic xmlns:a="http://schemas.openxmlformats.org/drawingml/2006/main">
+              <a:graphicData uri="http://schemas.openxmlformats.org/drawingml/2006/picture">
+                <pic:pic xmlns:pic="http://schemas.openxmlformats.org/drawingml/2006/picture">
+                  <pic:nvPicPr>
+                    <pic:cNvPr id="0" name="Picture 1"/>
+                    <pic:cNvPicPr>
+                      <a:picLocks noChangeAspect="1" noChangeArrowheads="1"/>
+                    </pic:cNvPicPr>
+                  </pic:nvPicPr>
+                  <pic:blipFill>
+                    <a:blip r:embed="rId9">
+                      <a:extLst>
+                        <a:ext uri="{28A0092B-C50C-407E-A947-70E740481C1C}">
+                          <a14:useLocalDpi xmlns:a14="http://schemas.microsoft.com/office/drawing/2010/main" val="0"/>
+                        </a:ext>
+                      </a:extLst>
+                    </a:blip>
+                    <a:srcRect/>
+                    <a:stretch>
+                      <a:fillRect/>
+                    </a:stretch>
+                  </pic:blipFill>
+                  <pic:spPr bwMode="auto">
+                    <a:xfrm>
+                      <a:off x="0" y="0"/>
+                      <a:ext cx="4075430" cy="8891270"/>
+                    </a:xfrm>
+                    <a:prstGeom prst="rect">
+                      <a:avLst/>
+                    </a:prstGeom>
+                    <a:noFill/>
+                    <a:ln>
+                      <a:noFill/>
+                    </a:ln>
+                  </pic:spPr>
+                </pic:pic>
+              </a:graphicData>
+            </a:graphic>
+          </wp:inline>
+        </w:drawing>
+      </w:r>
+    </w:p>
+    <w:p>
+      <w:pPr>
+        <w:spacing w:line="480" w:lineRule="auto"/>
+        <w:jc w:val="both"/>
+        <w:rPr>
+          <w:rFonts w:ascii="Times New Roman" w:hAnsi="Times New Roman" w:cs="Times New Roman"/>
+          <w:sz w:val="24"/>
+          <w:szCs w:val="24"/>
+          <w:lang w:eastAsia="en-GB"/>
+        </w:rPr>
+      </w:pPr>
     </w:p>
     <w:p>
       <w:pPr>
@@ -7215,109 +7281,6 @@
     </w:p>
     <w:p>
       <w:pPr>
-        <w:spacing w:line="480" w:lineRule="auto"/>
-        <w:jc w:val="both"/>
-        <w:rPr>
-          <w:rFonts w:ascii="Times New Roman" w:hAnsi="Times New Roman" w:cs="Times New Roman"/>
-          <w:sz w:val="24"/>
-          <w:szCs w:val="24"/>
-          <w:lang w:eastAsia="en-GB"/>
-        </w:rPr>
-      </w:pPr>
-      <w:r>
-        <w:rPr>
-          <w:rFonts w:ascii="Times New Roman" w:hAnsi="Times New Roman" w:cs="Times New Roman"/>
-          <w:sz w:val="24"/>
-          <w:szCs w:val="24"/>
-          <w:lang w:eastAsia="en-GB"/>
-        </w:rPr>
-        <w:t xml:space="preserve">This study aimed to predict customer churn in the Indian telecom sector by leveraging a comprehensive dataset that spans demographic, locational, and usage features from major </w:t>
-      </w:r>
-      <w:r>
-        <w:rPr>
-          <w:rFonts w:ascii="Times New Roman" w:hAnsi="Times New Roman" w:cs="Times New Roman"/>
-          <w:sz w:val="24"/>
-          <w:szCs w:val="24"/>
-          <w:lang w:eastAsia="en-GB"/>
-        </w:rPr>
-        <w:lastRenderedPageBreak/>
-        <w:t>service providers, including Airtel, Reliance Jio, Vodafone, and BSNL. Through exploratory data analysis and predictive modeling, key insights were derived on customer behavior and churn patterns. The Random Forest Classifier emerged as the most effective model, highlighting its suitability for datasets characterized by non-linear relationships and complex feature interactions.</w:t>
-      </w:r>
-      <w:r>
-        <w:rPr>
-          <w:rFonts w:ascii="Times New Roman" w:hAnsi="Times New Roman" w:cs="Times New Roman"/>
-          <w:sz w:val="24"/>
-          <w:szCs w:val="24"/>
-          <w:lang w:eastAsia="en-GB"/>
-        </w:rPr>
-        <w:t xml:space="preserve"> </w:t>
-      </w:r>
-      <w:r>
-        <w:rPr>
-          <w:rFonts w:ascii="Times New Roman" w:hAnsi="Times New Roman" w:cs="Times New Roman"/>
-          <w:sz w:val="24"/>
-          <w:szCs w:val="24"/>
-          <w:lang w:eastAsia="en-GB"/>
-        </w:rPr>
-        <w:t>The findings have substantial implications for telecom companies. By identifying churn-prone customers, companies can proactively implement retention strategies such as personalized offers, targeted marketing, and improved service quality</w:t>
-      </w:r>
-    </w:p>
-    <w:p>
-      <w:pPr>
-        <w:spacing w:line="480" w:lineRule="auto"/>
-        <w:jc w:val="both"/>
-        <w:rPr>
-          <w:rFonts w:ascii="Times New Roman" w:hAnsi="Times New Roman" w:cs="Times New Roman"/>
-          <w:sz w:val="24"/>
-          <w:szCs w:val="24"/>
-          <w:lang w:eastAsia="en-GB"/>
-        </w:rPr>
-      </w:pPr>
-      <w:r>
-        <w:rPr>
-          <w:rFonts w:ascii="Times New Roman" w:hAnsi="Times New Roman" w:cs="Times New Roman"/>
-          <w:sz w:val="24"/>
-          <w:szCs w:val="24"/>
-          <w:lang w:eastAsia="en-GB"/>
-        </w:rPr>
-        <w:t>Further research could also focus on enhancing model performance through refined data preprocessing and exhaustive hyperparameter tuning. Moreover, exploring deep learning techniques, such as neural networks or gradient boosting frameworks like XGBoost and LightGBM, could yield improvements, especially in large and complex datasets. These models may capture subtler patterns and interactions that traditional machine learning algorithms might miss. Additionally, deploying these models in a real-time environment with continual learning mechanisms could help adapt to evolving customer behaviors, ensuring that churn prediction models remain accurate and relevant over time.</w:t>
-      </w:r>
-    </w:p>
-    <w:p>
-      <w:pPr>
-        <w:spacing w:line="480" w:lineRule="auto"/>
-        <w:jc w:val="both"/>
-        <w:rPr>
-          <w:rFonts w:ascii="Times New Roman" w:hAnsi="Times New Roman" w:cs="Times New Roman"/>
-          <w:sz w:val="24"/>
-          <w:szCs w:val="24"/>
-          <w:lang w:eastAsia="en-GB"/>
-        </w:rPr>
-      </w:pPr>
-      <w:r>
-        <w:rPr>
-          <w:rFonts w:ascii="Times New Roman" w:hAnsi="Times New Roman" w:cs="Times New Roman"/>
-          <w:sz w:val="24"/>
-          <w:szCs w:val="24"/>
-          <w:lang w:eastAsia="en-GB"/>
-        </w:rPr>
-        <w:t>In conclusion, while this project has demonstrated the utility of machine learning for predicting churn in the telecom sector, there remains substantial scope for further innovation. Integrating advanced algorithms, refining model parameters, and expanding the dataset to include richer customer information are promising avenues for future research, ultimately contributing to more robust and actionable customer retention strategies.</w:t>
-      </w:r>
-    </w:p>
-    <w:p>
-      <w:pPr>
-        <w:spacing w:line="480" w:lineRule="auto"/>
-        <w:jc w:val="both"/>
-        <w:rPr>
-          <w:rFonts w:ascii="Times New Roman" w:hAnsi="Times New Roman" w:cs="Times New Roman"/>
-          <w:sz w:val="24"/>
-          <w:szCs w:val="24"/>
-          <w:lang w:eastAsia="en-GB"/>
-        </w:rPr>
-      </w:pPr>
-    </w:p>
-    <w:p>
-      <w:pPr>
         <w:pStyle w:val="Heading1"/>
         <w:spacing w:line="360" w:lineRule="auto"/>
         <w:rPr>
@@ -7337,7 +7300,6 @@
           <w:sz w:val="28"/>
           <w:szCs w:val="28"/>
         </w:rPr>
-        <w:lastRenderedPageBreak/>
         <w:t>11. BIBLIOGRAPHY</w:t>
       </w:r>
       <w:bookmarkEnd w:id="12"/>
@@ -7415,7 +7377,7 @@
         </w:rPr>
         <w:t xml:space="preserve">, 11(3), 75-81. </w:t>
       </w:r>
-      <w:hyperlink r:id="rId9" w:history="1">
+      <w:hyperlink r:id="rId10" w:history="1">
         <w:r>
           <w:rPr>
             <w:rStyle w:val="Hyperlink"/>
@@ -7501,7 +7463,7 @@
         </w:rPr>
         <w:t xml:space="preserve"> </w:t>
       </w:r>
-      <w:hyperlink r:id="rId10" w:history="1">
+      <w:hyperlink r:id="rId11" w:history="1">
         <w:r>
           <w:rPr>
             <w:rStyle w:val="Hyperlink"/>
@@ -7567,31 +7529,7 @@
           <w:szCs w:val="24"/>
           <w:lang w:eastAsia="en-GB"/>
         </w:rPr>
-        <w:t xml:space="preserve">Int. J. </w:t>
-      </w:r>
-      <w:proofErr w:type="spellStart"/>
-      <w:r>
-        <w:rPr>
-          <w:rFonts w:ascii="Times New Roman" w:hAnsi="Times New Roman" w:cs="Times New Roman"/>
-          <w:i/>
-          <w:iCs/>
-          <w:sz w:val="24"/>
-          <w:szCs w:val="24"/>
-          <w:lang w:eastAsia="en-GB"/>
-        </w:rPr>
-        <w:t>Comput</w:t>
-      </w:r>
-      <w:proofErr w:type="spellEnd"/>
-      <w:r>
-        <w:rPr>
-          <w:rFonts w:ascii="Times New Roman" w:hAnsi="Times New Roman" w:cs="Times New Roman"/>
-          <w:i/>
-          <w:iCs/>
-          <w:sz w:val="24"/>
-          <w:szCs w:val="24"/>
-          <w:lang w:eastAsia="en-GB"/>
-        </w:rPr>
-        <w:t>. Appl.</w:t>
+        <w:t>Int. J. Comput. Appl.</w:t>
       </w:r>
       <w:r>
         <w:rPr>
@@ -7611,7 +7549,7 @@
         </w:rPr>
         <w:t xml:space="preserve"> </w:t>
       </w:r>
-      <w:hyperlink r:id="rId11" w:history="1">
+      <w:hyperlink r:id="rId12" w:history="1">
         <w:r>
           <w:rPr>
             <w:rStyle w:val="Hyperlink"/>
@@ -7737,7 +7675,7 @@
         </w:rPr>
         <w:t xml:space="preserve"> </w:t>
       </w:r>
-      <w:hyperlink r:id="rId12" w:history="1">
+      <w:hyperlink r:id="rId13" w:history="1">
         <w:r>
           <w:rPr>
             <w:rStyle w:val="Hyperlink"/>
@@ -7772,27 +7710,7 @@
           <w:szCs w:val="24"/>
           <w:lang w:eastAsia="en-GB"/>
         </w:rPr>
-        <w:t xml:space="preserve">Babu, S., </w:t>
-      </w:r>
-      <w:proofErr w:type="spellStart"/>
-      <w:r>
-        <w:rPr>
-          <w:rFonts w:ascii="Times New Roman" w:hAnsi="Times New Roman" w:cs="Times New Roman"/>
-          <w:sz w:val="24"/>
-          <w:szCs w:val="24"/>
-          <w:lang w:eastAsia="en-GB"/>
-        </w:rPr>
-        <w:t>Ananthanarayanan</w:t>
-      </w:r>
-      <w:proofErr w:type="spellEnd"/>
-      <w:r>
-        <w:rPr>
-          <w:rFonts w:ascii="Times New Roman" w:hAnsi="Times New Roman" w:cs="Times New Roman"/>
-          <w:sz w:val="24"/>
-          <w:szCs w:val="24"/>
-          <w:lang w:eastAsia="en-GB"/>
-        </w:rPr>
-        <w:t xml:space="preserve">, N. R., &amp; Ramesh, V. (2016). </w:t>
+        <w:t xml:space="preserve">Babu, S., Ananthanarayanan, N. R., &amp; Ramesh, V. (2016). </w:t>
       </w:r>
       <w:r>
         <w:rPr>
@@ -7803,31 +7721,7 @@
           <w:szCs w:val="24"/>
           <w:lang w:eastAsia="en-GB"/>
         </w:rPr>
-        <w:t xml:space="preserve">A study on efficiency of decision tree and </w:t>
-      </w:r>
-      <w:proofErr w:type="spellStart"/>
-      <w:r>
-        <w:rPr>
-          <w:rFonts w:ascii="Times New Roman" w:hAnsi="Times New Roman" w:cs="Times New Roman"/>
-          <w:b/>
-          <w:bCs/>
-          <w:sz w:val="24"/>
-          <w:szCs w:val="24"/>
-          <w:lang w:eastAsia="en-GB"/>
-        </w:rPr>
-        <w:t>multi layer</w:t>
-      </w:r>
-      <w:proofErr w:type="spellEnd"/>
-      <w:r>
-        <w:rPr>
-          <w:rFonts w:ascii="Times New Roman" w:hAnsi="Times New Roman" w:cs="Times New Roman"/>
-          <w:b/>
-          <w:bCs/>
-          <w:sz w:val="24"/>
-          <w:szCs w:val="24"/>
-          <w:lang w:eastAsia="en-GB"/>
-        </w:rPr>
-        <w:t xml:space="preserve"> perceptron to predict the customer churn in telecommunication using WEKA</w:t>
+        <w:t>A study on efficiency of decision tree and multi layer perceptron to predict the customer churn in telecommunication using WEKA</w:t>
       </w:r>
       <w:r>
         <w:rPr>
@@ -7847,31 +7741,7 @@
           <w:szCs w:val="24"/>
           <w:lang w:eastAsia="en-GB"/>
         </w:rPr>
-        <w:t xml:space="preserve">Int. J. </w:t>
-      </w:r>
-      <w:proofErr w:type="spellStart"/>
-      <w:r>
-        <w:rPr>
-          <w:rFonts w:ascii="Times New Roman" w:hAnsi="Times New Roman" w:cs="Times New Roman"/>
-          <w:i/>
-          <w:iCs/>
-          <w:sz w:val="24"/>
-          <w:szCs w:val="24"/>
-          <w:lang w:eastAsia="en-GB"/>
-        </w:rPr>
-        <w:t>Comput</w:t>
-      </w:r>
-      <w:proofErr w:type="spellEnd"/>
-      <w:r>
-        <w:rPr>
-          <w:rFonts w:ascii="Times New Roman" w:hAnsi="Times New Roman" w:cs="Times New Roman"/>
-          <w:i/>
-          <w:iCs/>
-          <w:sz w:val="24"/>
-          <w:szCs w:val="24"/>
-          <w:lang w:eastAsia="en-GB"/>
-        </w:rPr>
-        <w:t>. Appl.</w:t>
+        <w:t>Int. J. Comput. Appl.</w:t>
       </w:r>
       <w:r>
         <w:rPr>
@@ -7891,7 +7761,7 @@
         </w:rPr>
         <w:t xml:space="preserve"> </w:t>
       </w:r>
-      <w:hyperlink r:id="rId13" w:history="1">
+      <w:hyperlink r:id="rId14" w:history="1">
         <w:r>
           <w:rPr>
             <w:rStyle w:val="Hyperlink"/>
@@ -7919,25 +7789,15 @@
           <w:lang w:eastAsia="en-GB"/>
         </w:rPr>
       </w:pPr>
-      <w:proofErr w:type="spellStart"/>
-      <w:r>
-        <w:rPr>
-          <w:rFonts w:ascii="Times New Roman" w:hAnsi="Times New Roman" w:cs="Times New Roman"/>
-          <w:sz w:val="24"/>
-          <w:szCs w:val="24"/>
-          <w:lang w:eastAsia="en-GB"/>
-        </w:rPr>
-        <w:t>Kayaalp</w:t>
-      </w:r>
-      <w:proofErr w:type="spellEnd"/>
-      <w:r>
-        <w:rPr>
-          <w:rFonts w:ascii="Times New Roman" w:hAnsi="Times New Roman" w:cs="Times New Roman"/>
-          <w:sz w:val="24"/>
-          <w:szCs w:val="24"/>
-          <w:lang w:eastAsia="en-GB"/>
-        </w:rPr>
-        <w:t xml:space="preserve">, F. (2017). </w:t>
+      <w:r>
+        <w:rPr>
+          <w:rFonts w:ascii="Times New Roman" w:hAnsi="Times New Roman" w:cs="Times New Roman"/>
+          <w:sz w:val="24"/>
+          <w:szCs w:val="24"/>
+          <w:lang w:eastAsia="en-GB"/>
+        </w:rPr>
+        <w:lastRenderedPageBreak/>
+        <w:t xml:space="preserve">Kayaalp, F. (2017). </w:t>
       </w:r>
       <w:r>
         <w:rPr>
@@ -7959,7 +7819,6 @@
         </w:rPr>
         <w:t xml:space="preserve"> </w:t>
       </w:r>
-      <w:proofErr w:type="spellStart"/>
       <w:r>
         <w:rPr>
           <w:rFonts w:ascii="Times New Roman" w:hAnsi="Times New Roman" w:cs="Times New Roman"/>
@@ -7969,19 +7828,7 @@
           <w:szCs w:val="24"/>
           <w:lang w:eastAsia="en-GB"/>
         </w:rPr>
-        <w:t>Karaelmas</w:t>
-      </w:r>
-      <w:proofErr w:type="spellEnd"/>
-      <w:r>
-        <w:rPr>
-          <w:rFonts w:ascii="Times New Roman" w:hAnsi="Times New Roman" w:cs="Times New Roman"/>
-          <w:i/>
-          <w:iCs/>
-          <w:sz w:val="24"/>
-          <w:szCs w:val="24"/>
-          <w:lang w:eastAsia="en-GB"/>
-        </w:rPr>
-        <w:t xml:space="preserve"> Science &amp; Engineering Journal</w:t>
+        <w:t>Karaelmas Science &amp; Engineering Journal</w:t>
       </w:r>
       <w:r>
         <w:rPr>
@@ -8001,7 +7848,7 @@
         </w:rPr>
         <w:t xml:space="preserve"> </w:t>
       </w:r>
-      <w:hyperlink r:id="rId14" w:history="1">
+      <w:hyperlink r:id="rId15" w:history="1">
         <w:r>
           <w:rPr>
             <w:rStyle w:val="Hyperlink"/>
@@ -8047,19 +7894,7 @@
           <w:szCs w:val="24"/>
           <w:lang w:eastAsia="en-GB"/>
         </w:rPr>
-        <w:t xml:space="preserve">A churn prediction model using random forest: analysis of machine learning techniques for </w:t>
-      </w:r>
-      <w:r>
-        <w:rPr>
-          <w:rFonts w:ascii="Times New Roman" w:hAnsi="Times New Roman" w:cs="Times New Roman"/>
-          <w:b/>
-          <w:bCs/>
-          <w:sz w:val="24"/>
-          <w:szCs w:val="24"/>
-          <w:lang w:eastAsia="en-GB"/>
-        </w:rPr>
-        <w:lastRenderedPageBreak/>
-        <w:t>churn prediction and factor identification in telecom sector.</w:t>
+        <w:t>A churn prediction model using random forest: analysis of machine learning techniques for churn prediction and factor identification in telecom sector.</w:t>
       </w:r>
       <w:r>
         <w:rPr>
@@ -8099,7 +7934,7 @@
         </w:rPr>
         <w:t xml:space="preserve"> </w:t>
       </w:r>
-      <w:hyperlink r:id="rId15" w:history="1">
+      <w:hyperlink r:id="rId16" w:history="1">
         <w:r>
           <w:rPr>
             <w:rStyle w:val="Hyperlink"/>
@@ -8128,25 +7963,14 @@
           <w:lang w:eastAsia="en-GB"/>
         </w:rPr>
       </w:pPr>
-      <w:proofErr w:type="spellStart"/>
-      <w:r>
-        <w:rPr>
-          <w:rFonts w:ascii="Times New Roman" w:hAnsi="Times New Roman" w:cs="Times New Roman"/>
-          <w:sz w:val="24"/>
-          <w:szCs w:val="24"/>
-          <w:lang w:eastAsia="en-GB"/>
-        </w:rPr>
-        <w:t>Jinde</w:t>
-      </w:r>
-      <w:proofErr w:type="spellEnd"/>
-      <w:r>
-        <w:rPr>
-          <w:rFonts w:ascii="Times New Roman" w:hAnsi="Times New Roman" w:cs="Times New Roman"/>
-          <w:sz w:val="24"/>
-          <w:szCs w:val="24"/>
-          <w:lang w:eastAsia="en-GB"/>
-        </w:rPr>
-        <w:t xml:space="preserve">, V., &amp; Amit, S. (2020). </w:t>
+      <w:r>
+        <w:rPr>
+          <w:rFonts w:ascii="Times New Roman" w:hAnsi="Times New Roman" w:cs="Times New Roman"/>
+          <w:sz w:val="24"/>
+          <w:szCs w:val="24"/>
+          <w:lang w:eastAsia="en-GB"/>
+        </w:rPr>
+        <w:t xml:space="preserve">Jinde, V., &amp; Amit, S. (2020). </w:t>
       </w:r>
       <w:r>
         <w:rPr>
@@ -8177,7 +8001,7 @@
         </w:rPr>
         <w:t xml:space="preserve"> </w:t>
       </w:r>
-      <w:hyperlink r:id="rId16" w:history="1">
+      <w:hyperlink r:id="rId17" w:history="1">
         <w:r>
           <w:rPr>
             <w:rStyle w:val="Hyperlink"/>
@@ -8244,7 +8068,7 @@
         </w:rPr>
         <w:t xml:space="preserve"> </w:t>
       </w:r>
-      <w:hyperlink r:id="rId17" w:history="1">
+      <w:hyperlink r:id="rId18" w:history="1">
         <w:r>
           <w:rPr>
             <w:rStyle w:val="Hyperlink"/>
@@ -8289,67 +8113,7 @@
           <w:szCs w:val="24"/>
           <w:lang w:eastAsia="en-GB"/>
         </w:rPr>
-        <w:t xml:space="preserve">feiadis, T., </w:t>
-      </w:r>
-      <w:proofErr w:type="spellStart"/>
-      <w:r>
-        <w:rPr>
-          <w:rFonts w:ascii="Times New Roman" w:hAnsi="Times New Roman" w:cs="Times New Roman"/>
-          <w:sz w:val="24"/>
-          <w:szCs w:val="24"/>
-          <w:lang w:eastAsia="en-GB"/>
-        </w:rPr>
-        <w:t>Diamantaras</w:t>
-      </w:r>
-      <w:proofErr w:type="spellEnd"/>
-      <w:r>
-        <w:rPr>
-          <w:rFonts w:ascii="Times New Roman" w:hAnsi="Times New Roman" w:cs="Times New Roman"/>
-          <w:sz w:val="24"/>
-          <w:szCs w:val="24"/>
-          <w:lang w:eastAsia="en-GB"/>
-        </w:rPr>
-        <w:t xml:space="preserve">, K. I., </w:t>
-      </w:r>
-      <w:proofErr w:type="spellStart"/>
-      <w:r>
-        <w:rPr>
-          <w:rFonts w:ascii="Times New Roman" w:hAnsi="Times New Roman" w:cs="Times New Roman"/>
-          <w:sz w:val="24"/>
-          <w:szCs w:val="24"/>
-          <w:lang w:eastAsia="en-GB"/>
-        </w:rPr>
-        <w:t>Sarigiannidis</w:t>
-      </w:r>
-      <w:proofErr w:type="spellEnd"/>
-      <w:r>
-        <w:rPr>
-          <w:rFonts w:ascii="Times New Roman" w:hAnsi="Times New Roman" w:cs="Times New Roman"/>
-          <w:sz w:val="24"/>
-          <w:szCs w:val="24"/>
-          <w:lang w:eastAsia="en-GB"/>
-        </w:rPr>
-        <w:t xml:space="preserve">, G., &amp; </w:t>
-      </w:r>
-      <w:proofErr w:type="spellStart"/>
-      <w:r>
-        <w:rPr>
-          <w:rFonts w:ascii="Times New Roman" w:hAnsi="Times New Roman" w:cs="Times New Roman"/>
-          <w:sz w:val="24"/>
-          <w:szCs w:val="24"/>
-          <w:lang w:eastAsia="en-GB"/>
-        </w:rPr>
-        <w:t>Chatzisavvas</w:t>
-      </w:r>
-      <w:proofErr w:type="spellEnd"/>
-      <w:r>
-        <w:rPr>
-          <w:rFonts w:ascii="Times New Roman" w:hAnsi="Times New Roman" w:cs="Times New Roman"/>
-          <w:sz w:val="24"/>
-          <w:szCs w:val="24"/>
-          <w:lang w:eastAsia="en-GB"/>
-        </w:rPr>
-        <w:t xml:space="preserve">, K. C. (2015). </w:t>
+        <w:t xml:space="preserve">feiadis, T., Diamantaras, K. I., Sarigiannidis, G., &amp; Chatzisavvas, K. C. (2015). </w:t>
       </w:r>
       <w:r>
         <w:rPr>
@@ -8369,47 +8133,7 @@
           <w:szCs w:val="24"/>
           <w:lang w:eastAsia="en-GB"/>
         </w:rPr>
-        <w:t xml:space="preserve">. </w:t>
-      </w:r>
-      <w:proofErr w:type="spellStart"/>
-      <w:r>
-        <w:rPr>
-          <w:rFonts w:ascii="Times New Roman" w:hAnsi="Times New Roman" w:cs="Times New Roman"/>
-          <w:sz w:val="24"/>
-          <w:szCs w:val="24"/>
-          <w:lang w:eastAsia="en-GB"/>
-        </w:rPr>
-        <w:t>Simulat</w:t>
-      </w:r>
-      <w:proofErr w:type="spellEnd"/>
-      <w:r>
-        <w:rPr>
-          <w:rFonts w:ascii="Times New Roman" w:hAnsi="Times New Roman" w:cs="Times New Roman"/>
-          <w:sz w:val="24"/>
-          <w:szCs w:val="24"/>
-          <w:lang w:eastAsia="en-GB"/>
-        </w:rPr>
-        <w:t xml:space="preserve">. Model. </w:t>
-      </w:r>
-      <w:proofErr w:type="spellStart"/>
-      <w:r>
-        <w:rPr>
-          <w:rFonts w:ascii="Times New Roman" w:hAnsi="Times New Roman" w:cs="Times New Roman"/>
-          <w:sz w:val="24"/>
-          <w:szCs w:val="24"/>
-          <w:lang w:eastAsia="en-GB"/>
-        </w:rPr>
-        <w:t>Pract</w:t>
-      </w:r>
-      <w:proofErr w:type="spellEnd"/>
-      <w:r>
-        <w:rPr>
-          <w:rFonts w:ascii="Times New Roman" w:hAnsi="Times New Roman" w:cs="Times New Roman"/>
-          <w:sz w:val="24"/>
-          <w:szCs w:val="24"/>
-          <w:lang w:eastAsia="en-GB"/>
-        </w:rPr>
-        <w:t>. Theor., 55, 1-9.</w:t>
+        <w:t>. Simulat. Model. Pract. Theor., 55, 1-9.</w:t>
       </w:r>
       <w:r>
         <w:rPr>
@@ -8420,7 +8144,7 @@
         </w:rPr>
         <w:t xml:space="preserve"> </w:t>
       </w:r>
-      <w:hyperlink r:id="rId18" w:history="1">
+      <w:hyperlink r:id="rId19" w:history="1">
         <w:r>
           <w:rPr>
             <w:rStyle w:val="Hyperlink"/>
@@ -8434,9 +8158,9 @@
       </w:hyperlink>
     </w:p>
     <w:sectPr>
-      <w:headerReference w:type="default" r:id="rId19"/>
-      <w:footerReference w:type="default" r:id="rId20"/>
-      <w:footerReference w:type="first" r:id="rId21"/>
+      <w:headerReference w:type="default" r:id="rId20"/>
+      <w:footerReference w:type="default" r:id="rId21"/>
+      <w:footerReference w:type="first" r:id="rId22"/>
       <w:pgSz w:w="11906" w:h="16838" w:code="9"/>
       <w:pgMar w:top="1418" w:right="1418" w:bottom="1418" w:left="1418" w:header="709" w:footer="709" w:gutter="0"/>
       <w:cols w:space="708"/>
